--- a/304. 搗、擣→捣.docx
+++ b/304. 搗、擣→捣.docx
@@ -115,7 +115,7 @@
           <w:szCs w:val="46"/>
           <w:lang w:eastAsia="zh-TW"/>
         </w:rPr>
-        <w:t>辨意：根據《教育部異體字字典》，「</w:t>
+        <w:t>辨意：「</w:t>
       </w:r>
       <w:r>
         <w:rPr>

--- a/304. 搗、擣→捣.docx
+++ b/304. 搗、擣→捣.docx
@@ -16,6 +16,7 @@
           <w:lang w:eastAsia="zh-TW"/>
         </w:rPr>
       </w:pPr>
+      <w:bookmarkStart w:id="0" w:name="_GoBack"/>
       <w:r>
         <w:rPr>
           <w:rFonts w:hint="eastAsia" w:ascii="TW-MOE-Std-Kai" w:hAnsi="TW-MOE-Std-Kai" w:eastAsia="TW-MOE-Std-Kai" w:cs="TW-MOE-Std-Kai"/>
@@ -160,25 +161,7 @@
           <w:szCs w:val="46"/>
           <w:lang w:val="en-US" w:eastAsia="zh-TW"/>
         </w:rPr>
-        <w:t>搗衣」、「搗枕搥床」（形容煩躁、無奈、憤懣或悲痛的樣子）</w:t>
-      </w:r>
-      <w:r>
-        <w:rPr>
-          <w:rFonts w:hint="eastAsia" w:ascii="TW-MOE-Std-Kai" w:hAnsi="TW-MOE-Std-Kai" w:eastAsia="TW-MOE-Std-Kai" w:cs="TW-MOE-Std-Kai"/>
-          <w:sz w:val="46"/>
-          <w:szCs w:val="46"/>
-          <w:lang w:val="en-US" w:eastAsia="zh-TW"/>
-        </w:rPr>
-        <w:t>、「搗碎」</w:t>
-      </w:r>
-      <w:r>
-        <w:rPr>
-          <w:rFonts w:hint="eastAsia" w:ascii="TW-MOE-Std-Kai" w:hAnsi="TW-MOE-Std-Kai" w:eastAsia="TW-MOE-Std-Kai" w:cs="TW-MOE-Std-Kai"/>
-          <w:sz w:val="46"/>
-          <w:szCs w:val="46"/>
-          <w:lang w:val="en-US" w:eastAsia="zh-TW"/>
-        </w:rPr>
-        <w:t>、「搗米」、「搗藥」、「搗蒜」、「搗亂」、「搗麻煩」、「直搗黃龍」、</w:t>
+        <w:t>搗衣」、「搗枕搥床」（形容煩躁、無奈、憤懣或悲痛的樣子）、「搗碎」、「搗米」、「搗藥」、「搗蒜」、「搗亂」、「搗麻煩」、「直搗黃龍」、</w:t>
       </w:r>
       <w:r>
         <w:rPr>
@@ -232,20 +215,10 @@
           <w:szCs w:val="46"/>
           <w:lang w:val="en-US" w:eastAsia="zh-TW"/>
         </w:rPr>
-        <w:t>）抗」（指乘虛攻擊）等。現代語境中區分「搗」和「擣」，只要記住除「白兔擣藥</w:t>
-      </w:r>
-      <w:bookmarkStart w:id="0" w:name="_GoBack"/>
-      <w:bookmarkEnd w:id="0"/>
-      <w:r>
-        <w:rPr>
-          <w:rFonts w:hint="eastAsia" w:ascii="TW-MOE-Std-Kai" w:hAnsi="TW-MOE-Std-Kai" w:eastAsia="TW-MOE-Std-Kai" w:cs="TW-MOE-Std-Kai"/>
-          <w:sz w:val="46"/>
-          <w:szCs w:val="46"/>
-          <w:lang w:val="en-US" w:eastAsia="zh-TW"/>
-        </w:rPr>
-        <w:t>」、「憂心如擣」、「擣包」、「擣虛」、「批亢擣虛」和「擣虛撇抗」外一律用「搗」即可。</w:t>
+        <w:t>）抗」（指乘虛攻擊）等。現代語境中區分「搗」和「擣」，只要記住除「白兔擣藥」、「憂心如擣」、「擣包」、「擣虛」、「批亢擣虛」和「擣虛撇抗」外一律用「搗」即可。</w:t>
       </w:r>
     </w:p>
+    <w:bookmarkEnd w:id="0"/>
     <w:sectPr>
       <w:pgSz w:w="11906" w:h="16838"/>
       <w:pgMar w:top="1440" w:right="1800" w:bottom="1440" w:left="1800" w:header="851" w:footer="992" w:gutter="0"/>

--- a/304. 搗、擣→捣.docx
+++ b/304. 搗、擣→捣.docx
@@ -16,7 +16,6 @@
           <w:lang w:eastAsia="zh-TW"/>
         </w:rPr>
       </w:pPr>
-      <w:bookmarkStart w:id="0" w:name="_GoBack"/>
       <w:r>
         <w:rPr>
           <w:rFonts w:hint="eastAsia" w:ascii="TW-MOE-Std-Kai" w:hAnsi="TW-MOE-Std-Kai" w:eastAsia="TW-MOE-Std-Kai" w:cs="TW-MOE-Std-Kai"/>
@@ -197,7 +196,18 @@
           <w:szCs w:val="46"/>
           <w:lang w:val="en-US" w:eastAsia="zh-TW"/>
         </w:rPr>
-        <w:t>搗蛋」等。而「擣」則是指舂、撞擊、搥擊、攻破，如「白兔擣藥」（傳說月中有白兔搗仙藥）、「憂心如擣」（比喻心中焦慮難安）、「擣包」（營私舞弊）、「擣虛」（乘虛攻擊）、「批亢擣虛」（指打擊對方要害及防備不周的地方）、「擣虛撇（</w:t>
+        <w:t>搗蛋」、「搗鬼」等</w:t>
+      </w:r>
+      <w:bookmarkStart w:id="0" w:name="_GoBack"/>
+      <w:bookmarkEnd w:id="0"/>
+      <w:r>
+        <w:rPr>
+          <w:rFonts w:hint="eastAsia" w:ascii="TW-MOE-Std-Kai" w:hAnsi="TW-MOE-Std-Kai" w:eastAsia="TW-MOE-Std-Kai" w:cs="TW-MOE-Std-Kai"/>
+          <w:sz w:val="46"/>
+          <w:szCs w:val="46"/>
+          <w:lang w:val="en-US" w:eastAsia="zh-TW"/>
+        </w:rPr>
+        <w:t>。而「擣」則是指舂、撞擊、搥擊、攻破，如「白兔擣藥」（傳說月中有白兔搗仙藥）、「憂心如擣」（比喻心中焦慮難安）、「擣包」（營私舞弊）、「擣虛」（乘虛攻擊）、「批亢擣虛」（指打擊對方要害及防備不周的地方）、「擣虛撇（</w:t>
       </w:r>
       <w:r>
         <w:rPr>
@@ -218,7 +228,6 @@
         <w:t>）抗」（指乘虛攻擊）等。現代語境中區分「搗」和「擣」，只要記住除「白兔擣藥」、「憂心如擣」、「擣包」、「擣虛」、「批亢擣虛」和「擣虛撇抗」外一律用「搗」即可。</w:t>
       </w:r>
     </w:p>
-    <w:bookmarkEnd w:id="0"/>
     <w:sectPr>
       <w:pgSz w:w="11906" w:h="16838"/>
       <w:pgMar w:top="1440" w:right="1800" w:bottom="1440" w:left="1800" w:header="851" w:footer="992" w:gutter="0"/>
